--- a/Διαχείριση Φυσιοθεραπευτήριου.docx
+++ b/Διαχείριση Φυσιοθεραπευτήριου.docx
@@ -1,6 +1,6 @@
 
 <file path=word/document.xml><?xml version="1.0" encoding="utf-8"?>
-<w:document xmlns:wpc="http://schemas.microsoft.com/office/word/2010/wordprocessingCanvas" xmlns:mc="http://schemas.openxmlformats.org/markup-compatibility/2006" xmlns:o="urn:schemas-microsoft-com:office:office" xmlns:r="http://schemas.openxmlformats.org/officeDocument/2006/relationships" xmlns:m="http://schemas.openxmlformats.org/officeDocument/2006/math" xmlns:v="urn:schemas-microsoft-com:vml" xmlns:wp14="http://schemas.microsoft.com/office/word/2010/wordprocessingDrawing" xmlns:wp="http://schemas.openxmlformats.org/drawingml/2006/wordprocessingDrawing" xmlns:w10="urn:schemas-microsoft-com:office:word" xmlns:w="http://schemas.openxmlformats.org/wordprocessingml/2006/main" xmlns:w14="http://schemas.microsoft.com/office/word/2010/wordml" xmlns:w15="http://schemas.microsoft.com/office/word/2012/wordml" xmlns:wpg="http://schemas.microsoft.com/office/word/2010/wordprocessingGroup" xmlns:wpi="http://schemas.microsoft.com/office/word/2010/wordprocessingInk" xmlns:wne="http://schemas.microsoft.com/office/word/2006/wordml" xmlns:wps="http://schemas.microsoft.com/office/word/2010/wordprocessingShape" mc:Ignorable="w14 w15 wp14">
+<w:document xmlns:ve="http://schemas.openxmlformats.org/markup-compatibility/2006" xmlns:o="urn:schemas-microsoft-com:office:office" xmlns:r="http://schemas.openxmlformats.org/officeDocument/2006/relationships" xmlns:m="http://schemas.openxmlformats.org/officeDocument/2006/math" xmlns:v="urn:schemas-microsoft-com:vml" xmlns:wp="http://schemas.openxmlformats.org/drawingml/2006/wordprocessingDrawing" xmlns:w10="urn:schemas-microsoft-com:office:word" xmlns:w="http://schemas.openxmlformats.org/wordprocessingml/2006/main" xmlns:wne="http://schemas.microsoft.com/office/word/2006/wordml">
   <w:body>
     <w:p>
       <w:pPr>
@@ -17,7 +17,7 @@
       <w:r>
         <w:rPr>
           <w:noProof/>
-          <w:lang w:val="en-US"/>
+          <w:lang w:eastAsia="el-GR"/>
         </w:rPr>
         <w:drawing>
           <wp:inline distT="0" distB="0" distL="0" distR="0">
@@ -37,10 +37,10 @@
                     </pic:cNvPicPr>
                   </pic:nvPicPr>
                   <pic:blipFill>
-                    <a:blip r:embed="rId7">
+                    <a:blip r:embed="rId7" cstate="print">
                       <a:extLst>
                         <a:ext uri="{28A0092B-C50C-407E-A947-70E740481C1C}">
-                          <a14:useLocalDpi xmlns:a14="http://schemas.microsoft.com/office/drawing/2010/main" val="0"/>
+                          <a14:useLocalDpi xmlns:a14="http://schemas.microsoft.com/office/drawing/2010/main" xmlns:wps="http://schemas.microsoft.com/office/word/2010/wordprocessingShape" xmlns:wpi="http://schemas.microsoft.com/office/word/2010/wordprocessingInk" xmlns:wpg="http://schemas.microsoft.com/office/word/2010/wordprocessingGroup" xmlns:w15="http://schemas.microsoft.com/office/word/2012/wordml" xmlns:w14="http://schemas.microsoft.com/office/word/2010/wordml" xmlns:w="http://schemas.openxmlformats.org/wordprocessingml/2006/main" xmlns:w10="urn:schemas-microsoft-com:office:word" xmlns:wp14="http://schemas.microsoft.com/office/word/2010/wordprocessingDrawing" xmlns:v="urn:schemas-microsoft-com:vml" xmlns:o="urn:schemas-microsoft-com:office:office" xmlns:mc="http://schemas.openxmlformats.org/markup-compatibility/2006" xmlns:wpc="http://schemas.microsoft.com/office/word/2010/wordprocessingCanvas" xmlns="" val="0"/>
                         </a:ext>
                       </a:extLst>
                     </a:blip>
@@ -71,7 +71,7 @@
     </w:p>
     <w:p>
       <w:pPr>
-        <w:pStyle w:val="FootnoteText"/>
+        <w:pStyle w:val="a7"/>
         <w:spacing w:before="0" w:after="0" w:line="240" w:lineRule="auto"/>
         <w:jc w:val="center"/>
         <w:rPr>
@@ -95,7 +95,7 @@
     </w:p>
     <w:p>
       <w:pPr>
-        <w:pStyle w:val="FootnoteText"/>
+        <w:pStyle w:val="a7"/>
         <w:spacing w:before="0" w:after="0" w:line="240" w:lineRule="auto"/>
         <w:jc w:val="center"/>
         <w:rPr>
@@ -109,7 +109,7 @@
     </w:p>
     <w:p>
       <w:pPr>
-        <w:pStyle w:val="FootnoteText"/>
+        <w:pStyle w:val="a7"/>
         <w:spacing w:before="0" w:after="0" w:line="240" w:lineRule="auto"/>
         <w:jc w:val="center"/>
         <w:rPr>
@@ -123,7 +123,7 @@
     </w:p>
     <w:p>
       <w:pPr>
-        <w:pStyle w:val="FootnoteText"/>
+        <w:pStyle w:val="a7"/>
         <w:spacing w:before="0" w:after="0" w:line="240" w:lineRule="auto"/>
         <w:jc w:val="center"/>
         <w:rPr>
@@ -144,7 +144,7 @@
           <w:insideV w:val="single" w:sz="6" w:space="0" w:color="auto"/>
         </w:tblBorders>
         <w:shd w:val="clear" w:color="auto" w:fill="D9D9D9"/>
-        <w:tblLook w:val="01E0" w:firstRow="1" w:lastRow="1" w:firstColumn="1" w:lastColumn="1" w:noHBand="0" w:noVBand="0"/>
+        <w:tblLook w:val="01E0"/>
       </w:tblPr>
       <w:tblGrid>
         <w:gridCol w:w="9356"/>
@@ -185,7 +185,7 @@
     </w:tbl>
     <w:p>
       <w:pPr>
-        <w:pStyle w:val="FootnoteText"/>
+        <w:pStyle w:val="a7"/>
         <w:spacing w:line="240" w:lineRule="auto"/>
         <w:rPr>
           <w:szCs w:val="24"/>
@@ -195,7 +195,7 @@
     </w:p>
     <w:p>
       <w:pPr>
-        <w:pStyle w:val="FootnoteText"/>
+        <w:pStyle w:val="a7"/>
         <w:spacing w:line="240" w:lineRule="auto"/>
         <w:rPr>
           <w:szCs w:val="24"/>
@@ -208,7 +208,7 @@
         <w:tblW w:w="0" w:type="auto"/>
         <w:tblInd w:w="108" w:type="dxa"/>
         <w:tblLayout w:type="fixed"/>
-        <w:tblLook w:val="0000" w:firstRow="0" w:lastRow="0" w:firstColumn="0" w:lastColumn="0" w:noHBand="0" w:noVBand="0"/>
+        <w:tblLook w:val="0000"/>
       </w:tblPr>
       <w:tblGrid>
         <w:gridCol w:w="3021"/>
@@ -265,46 +265,46 @@
             <w:hyperlink r:id="rId8" w:history="1">
               <w:r>
                 <w:rPr>
-                  <w:rStyle w:val="Hyperlink"/>
+                  <w:rStyle w:val="-"/>
                   <w:lang w:val="en-US"/>
                 </w:rPr>
                 <w:t>marianna</w:t>
               </w:r>
               <w:r>
                 <w:rPr>
-                  <w:rStyle w:val="Hyperlink"/>
+                  <w:rStyle w:val="-"/>
                 </w:rPr>
                 <w:t>_</w:t>
               </w:r>
               <w:r>
                 <w:rPr>
-                  <w:rStyle w:val="Hyperlink"/>
+                  <w:rStyle w:val="-"/>
                   <w:lang w:val="en-US"/>
                 </w:rPr>
                 <w:t>paradi</w:t>
               </w:r>
               <w:r>
                 <w:rPr>
-                  <w:rStyle w:val="Hyperlink"/>
+                  <w:rStyle w:val="-"/>
                 </w:rPr>
                 <w:t>@</w:t>
               </w:r>
               <w:r>
                 <w:rPr>
-                  <w:rStyle w:val="Hyperlink"/>
+                  <w:rStyle w:val="-"/>
                   <w:lang w:val="en-US"/>
                 </w:rPr>
                 <w:t>hotmail</w:t>
               </w:r>
               <w:r>
                 <w:rPr>
-                  <w:rStyle w:val="Hyperlink"/>
+                  <w:rStyle w:val="-"/>
                 </w:rPr>
                 <w:t>.</w:t>
               </w:r>
               <w:r>
                 <w:rPr>
-                  <w:rStyle w:val="Hyperlink"/>
+                  <w:rStyle w:val="-"/>
                   <w:lang w:val="en-US"/>
                 </w:rPr>
                 <w:t>com</w:t>
@@ -313,13 +313,8 @@
             <w:r>
               <w:br/>
             </w:r>
-            <w:proofErr w:type="spellStart"/>
             <w:r>
-              <w:t>Παγκράτης</w:t>
-            </w:r>
-            <w:proofErr w:type="spellEnd"/>
-            <w:r>
-              <w:t xml:space="preserve"> </w:t>
+              <w:t xml:space="preserve">Παγκράτης </w:t>
             </w:r>
             <w:proofErr w:type="spellStart"/>
             <w:r>
@@ -332,33 +327,33 @@
             <w:hyperlink r:id="rId9" w:history="1">
               <w:r>
                 <w:rPr>
-                  <w:rStyle w:val="Hyperlink"/>
+                  <w:rStyle w:val="-"/>
                   <w:lang w:val="en-US"/>
                 </w:rPr>
                 <w:t>pangkratis</w:t>
               </w:r>
               <w:r>
                 <w:rPr>
-                  <w:rStyle w:val="Hyperlink"/>
+                  <w:rStyle w:val="-"/>
                 </w:rPr>
                 <w:t>@</w:t>
               </w:r>
               <w:r>
                 <w:rPr>
-                  <w:rStyle w:val="Hyperlink"/>
+                  <w:rStyle w:val="-"/>
                   <w:lang w:val="en-US"/>
                 </w:rPr>
                 <w:t>gmail</w:t>
               </w:r>
               <w:r>
                 <w:rPr>
-                  <w:rStyle w:val="Hyperlink"/>
+                  <w:rStyle w:val="-"/>
                 </w:rPr>
                 <w:t>.</w:t>
               </w:r>
               <w:r>
                 <w:rPr>
-                  <w:rStyle w:val="Hyperlink"/>
+                  <w:rStyle w:val="-"/>
                   <w:lang w:val="en-US"/>
                 </w:rPr>
                 <w:t>com</w:t>
@@ -379,8 +374,81 @@
               <w:t>,</w:t>
             </w:r>
             <w:r>
+              <w:t xml:space="preserve"> </w:t>
+            </w:r>
+            <w:proofErr w:type="spellStart"/>
+            <w:r>
+              <w:rPr>
+                <w:lang w:val="en-US"/>
+              </w:rPr>
+              <w:t>dimitros</w:t>
+            </w:r>
+            <w:proofErr w:type="spellEnd"/>
+            <w:r>
+              <w:t>96@</w:t>
+            </w:r>
+            <w:proofErr w:type="spellStart"/>
+            <w:r>
+              <w:rPr>
+                <w:lang w:val="en-US"/>
+              </w:rPr>
+              <w:t>gmail</w:t>
+            </w:r>
+            <w:proofErr w:type="spellEnd"/>
+            <w:r>
+              <w:t>.</w:t>
+            </w:r>
+            <w:r>
+              <w:rPr>
+                <w:lang w:val="en-US"/>
+              </w:rPr>
+              <w:t>com</w:t>
+            </w:r>
+            <w:r>
               <w:br/>
               <w:t>Δημήτρης Μάρτιν Αραμπατζής,</w:t>
+            </w:r>
+            <w:r>
+              <w:t xml:space="preserve"> </w:t>
+            </w:r>
+            <w:proofErr w:type="spellStart"/>
+            <w:r>
+              <w:rPr>
+                <w:lang w:val="en-US"/>
+              </w:rPr>
+              <w:t>jim</w:t>
+            </w:r>
+            <w:proofErr w:type="spellEnd"/>
+            <w:r>
+              <w:t>.</w:t>
+            </w:r>
+            <w:proofErr w:type="spellStart"/>
+            <w:r>
+              <w:rPr>
+                <w:lang w:val="en-US"/>
+              </w:rPr>
+              <w:t>araba</w:t>
+            </w:r>
+            <w:proofErr w:type="spellEnd"/>
+            <w:r>
+              <w:t>@</w:t>
+            </w:r>
+            <w:proofErr w:type="spellStart"/>
+            <w:r>
+              <w:rPr>
+                <w:lang w:val="en-US"/>
+              </w:rPr>
+              <w:t>gmail</w:t>
+            </w:r>
+            <w:proofErr w:type="spellEnd"/>
+            <w:r>
+              <w:t>.</w:t>
+            </w:r>
+            <w:r>
+              <w:rPr>
+                <w:lang w:val="en-US"/>
+              </w:rPr>
+              <w:t>com</w:t>
             </w:r>
             <w:r>
               <w:br/>
@@ -393,6 +461,33 @@
             <w:bookmarkStart w:id="0" w:name="_GoBack"/>
             <w:bookmarkEnd w:id="0"/>
             <w:proofErr w:type="spellEnd"/>
+            <w:r>
+              <w:t xml:space="preserve"> </w:t>
+            </w:r>
+            <w:r>
+              <w:rPr>
+                <w:lang w:val="en-US"/>
+              </w:rPr>
+              <w:t>ksaraken</w:t>
+            </w:r>
+            <w:r>
+              <w:t>@</w:t>
+            </w:r>
+            <w:r>
+              <w:rPr>
+                <w:lang w:val="en-US"/>
+              </w:rPr>
+              <w:t>gmail</w:t>
+            </w:r>
+            <w:r>
+              <w:t>.</w:t>
+            </w:r>
+            <w:r>
+              <w:rPr>
+                <w:lang w:val="en-US"/>
+              </w:rPr>
+              <w:t>com</w:t>
+            </w:r>
           </w:p>
           <w:p>
             <w:pPr>
@@ -438,7 +533,7 @@
     </w:tbl>
     <w:p>
       <w:pPr>
-        <w:pStyle w:val="TOC2"/>
+        <w:pStyle w:val="20"/>
       </w:pPr>
     </w:p>
     <w:tbl>
@@ -454,7 +549,7 @@
           <w:insideV w:val="single" w:sz="4" w:space="0" w:color="auto"/>
         </w:tblBorders>
         <w:tblLayout w:type="fixed"/>
-        <w:tblLook w:val="0000" w:firstRow="0" w:lastRow="0" w:firstColumn="0" w:lastColumn="0" w:noHBand="0" w:noVBand="0"/>
+        <w:tblLook w:val="0000"/>
       </w:tblPr>
       <w:tblGrid>
         <w:gridCol w:w="2520"/>
@@ -671,7 +766,7 @@
     </w:tbl>
     <w:p>
       <w:pPr>
-        <w:pStyle w:val="FootnoteText"/>
+        <w:pStyle w:val="a7"/>
         <w:spacing w:line="240" w:lineRule="auto"/>
         <w:rPr>
           <w:szCs w:val="24"/>
@@ -680,7 +775,7 @@
     </w:p>
     <w:p>
       <w:pPr>
-        <w:pStyle w:val="FootnoteText"/>
+        <w:pStyle w:val="a7"/>
         <w:spacing w:line="240" w:lineRule="auto"/>
         <w:rPr>
           <w:b/>
@@ -690,7 +785,7 @@
     </w:p>
     <w:p>
       <w:pPr>
-        <w:pStyle w:val="FootnoteText"/>
+        <w:pStyle w:val="a7"/>
         <w:spacing w:line="240" w:lineRule="auto"/>
         <w:rPr>
           <w:b/>
@@ -700,7 +795,7 @@
     </w:p>
     <w:p>
       <w:pPr>
-        <w:pStyle w:val="FootnoteText"/>
+        <w:pStyle w:val="a7"/>
         <w:spacing w:line="240" w:lineRule="auto"/>
         <w:rPr>
           <w:b/>
@@ -710,7 +805,7 @@
     </w:p>
     <w:p>
       <w:pPr>
-        <w:pStyle w:val="FootnoteText"/>
+        <w:pStyle w:val="a7"/>
         <w:spacing w:line="240" w:lineRule="auto"/>
         <w:rPr>
           <w:b/>
@@ -720,7 +815,7 @@
     </w:p>
     <w:p>
       <w:pPr>
-        <w:pStyle w:val="FootnoteText"/>
+        <w:pStyle w:val="a7"/>
         <w:spacing w:line="240" w:lineRule="auto"/>
         <w:rPr>
           <w:b/>
@@ -730,7 +825,7 @@
     </w:p>
     <w:p>
       <w:pPr>
-        <w:pStyle w:val="FootnoteText"/>
+        <w:pStyle w:val="a7"/>
         <w:spacing w:line="240" w:lineRule="auto"/>
         <w:rPr>
           <w:b/>
@@ -740,7 +835,7 @@
     </w:p>
     <w:p>
       <w:pPr>
-        <w:pStyle w:val="FootnoteText"/>
+        <w:pStyle w:val="a7"/>
         <w:spacing w:line="240" w:lineRule="auto"/>
         <w:rPr>
           <w:b/>
@@ -750,7 +845,7 @@
     </w:p>
     <w:p>
       <w:pPr>
-        <w:pStyle w:val="FootnoteText"/>
+        <w:pStyle w:val="a7"/>
         <w:spacing w:line="240" w:lineRule="auto"/>
         <w:rPr>
           <w:b/>
@@ -760,7 +855,7 @@
     </w:p>
     <w:p>
       <w:pPr>
-        <w:pStyle w:val="FootnoteText"/>
+        <w:pStyle w:val="a7"/>
         <w:spacing w:line="240" w:lineRule="auto"/>
         <w:rPr>
           <w:b/>
@@ -777,7 +872,7 @@
     </w:p>
     <w:p>
       <w:pPr>
-        <w:pStyle w:val="TOC1"/>
+        <w:pStyle w:val="10"/>
         <w:tabs>
           <w:tab w:val="left" w:pos="660"/>
           <w:tab w:val="right" w:leader="dot" w:pos="9628"/>
@@ -862,7 +957,7 @@
       <w:hyperlink w:anchor="_Toc130365043" w:history="1">
         <w:r>
           <w:rPr>
-            <w:rStyle w:val="Hyperlink"/>
+            <w:rStyle w:val="-"/>
             <w:noProof/>
           </w:rPr>
           <w:t>1.</w:t>
@@ -879,7 +974,7 @@
         </w:r>
         <w:r>
           <w:rPr>
-            <w:rStyle w:val="Hyperlink"/>
+            <w:rStyle w:val="-"/>
             <w:noProof/>
           </w:rPr>
           <w:t>Εισαγωγή</w:t>
@@ -936,7 +1031,7 @@
     </w:p>
     <w:p>
       <w:pPr>
-        <w:pStyle w:val="TOC1"/>
+        <w:pStyle w:val="10"/>
         <w:tabs>
           <w:tab w:val="left" w:pos="660"/>
           <w:tab w:val="right" w:leader="dot" w:pos="9628"/>
@@ -952,7 +1047,7 @@
       <w:hyperlink w:anchor="_Toc130365044" w:history="1">
         <w:r>
           <w:rPr>
-            <w:rStyle w:val="Hyperlink"/>
+            <w:rStyle w:val="-"/>
             <w:noProof/>
           </w:rPr>
           <w:t>2.</w:t>
@@ -969,7 +1064,7 @@
         </w:r>
         <w:r>
           <w:rPr>
-            <w:rStyle w:val="Hyperlink"/>
+            <w:rStyle w:val="-"/>
             <w:noProof/>
           </w:rPr>
           <w:t>Απαιτήσεις Χρηστών</w:t>
@@ -1026,7 +1121,7 @@
     </w:p>
     <w:p>
       <w:pPr>
-        <w:pStyle w:val="TOC1"/>
+        <w:pStyle w:val="10"/>
         <w:tabs>
           <w:tab w:val="left" w:pos="660"/>
           <w:tab w:val="right" w:leader="dot" w:pos="9628"/>
@@ -1042,7 +1137,7 @@
       <w:hyperlink w:anchor="_Toc130365045" w:history="1">
         <w:r>
           <w:rPr>
-            <w:rStyle w:val="Hyperlink"/>
+            <w:rStyle w:val="-"/>
             <w:noProof/>
           </w:rPr>
           <w:t>3.</w:t>
@@ -1059,7 +1154,7 @@
         </w:r>
         <w:r>
           <w:rPr>
-            <w:rStyle w:val="Hyperlink"/>
+            <w:rStyle w:val="-"/>
             <w:noProof/>
           </w:rPr>
           <w:t>Σενάρια χρήσης</w:t>
@@ -1116,7 +1211,7 @@
     </w:p>
     <w:p>
       <w:pPr>
-        <w:pStyle w:val="TOC1"/>
+        <w:pStyle w:val="10"/>
         <w:tabs>
           <w:tab w:val="left" w:pos="660"/>
           <w:tab w:val="right" w:leader="dot" w:pos="9628"/>
@@ -1132,7 +1227,7 @@
       <w:hyperlink w:anchor="_Toc130365046" w:history="1">
         <w:r>
           <w:rPr>
-            <w:rStyle w:val="Hyperlink"/>
+            <w:rStyle w:val="-"/>
             <w:noProof/>
           </w:rPr>
           <w:t>4.</w:t>
@@ -1149,7 +1244,7 @@
         </w:r>
         <w:r>
           <w:rPr>
-            <w:rStyle w:val="Hyperlink"/>
+            <w:rStyle w:val="-"/>
             <w:noProof/>
           </w:rPr>
           <w:t>Λειτουργικές Απαιτήσεις</w:t>
@@ -1206,7 +1301,7 @@
     </w:p>
     <w:p>
       <w:pPr>
-        <w:pStyle w:val="TOC1"/>
+        <w:pStyle w:val="10"/>
         <w:tabs>
           <w:tab w:val="left" w:pos="660"/>
           <w:tab w:val="right" w:leader="dot" w:pos="9628"/>
@@ -1222,7 +1317,7 @@
       <w:hyperlink w:anchor="_Toc130365047" w:history="1">
         <w:r>
           <w:rPr>
-            <w:rStyle w:val="Hyperlink"/>
+            <w:rStyle w:val="-"/>
             <w:noProof/>
           </w:rPr>
           <w:t>5.</w:t>
@@ -1239,7 +1334,7 @@
         </w:r>
         <w:r>
           <w:rPr>
-            <w:rStyle w:val="Hyperlink"/>
+            <w:rStyle w:val="-"/>
             <w:noProof/>
           </w:rPr>
           <w:t>Προδιαγραφές συστήματος</w:t>
@@ -1296,7 +1391,7 @@
     </w:p>
     <w:p>
       <w:pPr>
-        <w:pStyle w:val="TOC1"/>
+        <w:pStyle w:val="10"/>
         <w:tabs>
           <w:tab w:val="left" w:pos="660"/>
           <w:tab w:val="right" w:leader="dot" w:pos="9628"/>
@@ -1312,7 +1407,7 @@
       <w:hyperlink w:anchor="_Toc130365048" w:history="1">
         <w:r>
           <w:rPr>
-            <w:rStyle w:val="Hyperlink"/>
+            <w:rStyle w:val="-"/>
             <w:noProof/>
             <w:lang w:val="en-US"/>
           </w:rPr>
@@ -1330,7 +1425,7 @@
         </w:r>
         <w:r>
           <w:rPr>
-            <w:rStyle w:val="Hyperlink"/>
+            <w:rStyle w:val="-"/>
             <w:noProof/>
           </w:rPr>
           <w:t>Λειτουργική Παρουσίαση συστήματος</w:t>
@@ -1387,7 +1482,7 @@
     </w:p>
     <w:p>
       <w:pPr>
-        <w:pStyle w:val="TOC1"/>
+        <w:pStyle w:val="10"/>
         <w:tabs>
           <w:tab w:val="left" w:pos="660"/>
           <w:tab w:val="right" w:leader="dot" w:pos="9628"/>
@@ -1403,7 +1498,7 @@
       <w:hyperlink w:anchor="_Toc130365049" w:history="1">
         <w:r>
           <w:rPr>
-            <w:rStyle w:val="Hyperlink"/>
+            <w:rStyle w:val="-"/>
             <w:noProof/>
           </w:rPr>
           <w:t>7.</w:t>
@@ -1420,7 +1515,7 @@
         </w:r>
         <w:r>
           <w:rPr>
-            <w:rStyle w:val="Hyperlink"/>
+            <w:rStyle w:val="-"/>
             <w:noProof/>
           </w:rPr>
           <w:t>Τεχνική Παρουσίαση συστήματος</w:t>
@@ -1477,7 +1572,7 @@
     </w:p>
     <w:p>
       <w:pPr>
-        <w:pStyle w:val="TOC1"/>
+        <w:pStyle w:val="10"/>
         <w:tabs>
           <w:tab w:val="left" w:pos="660"/>
           <w:tab w:val="right" w:leader="dot" w:pos="9628"/>
@@ -1493,7 +1588,7 @@
       <w:hyperlink w:anchor="_Toc130365050" w:history="1">
         <w:r>
           <w:rPr>
-            <w:rStyle w:val="Hyperlink"/>
+            <w:rStyle w:val="-"/>
             <w:noProof/>
           </w:rPr>
           <w:t>8.</w:t>
@@ -1510,7 +1605,7 @@
         </w:r>
         <w:r>
           <w:rPr>
-            <w:rStyle w:val="Hyperlink"/>
+            <w:rStyle w:val="-"/>
             <w:noProof/>
           </w:rPr>
           <w:t>Οδηγίες Εγκατάστασης</w:t>
@@ -1567,7 +1662,7 @@
     </w:p>
     <w:p>
       <w:pPr>
-        <w:pStyle w:val="FootnoteText"/>
+        <w:pStyle w:val="a7"/>
         <w:spacing w:line="240" w:lineRule="auto"/>
         <w:rPr>
           <w:sz w:val="16"/>
@@ -1587,7 +1682,7 @@
     </w:p>
     <w:p>
       <w:pPr>
-        <w:pStyle w:val="FootnoteText"/>
+        <w:pStyle w:val="a7"/>
         <w:spacing w:line="240" w:lineRule="auto"/>
         <w:rPr>
           <w:sz w:val="16"/>
@@ -1598,7 +1693,7 @@
     </w:p>
     <w:p>
       <w:pPr>
-        <w:pStyle w:val="Heading1"/>
+        <w:pStyle w:val="1"/>
       </w:pPr>
       <w:r>
         <w:rPr>
@@ -1758,7 +1853,7 @@
     </w:p>
     <w:p>
       <w:pPr>
-        <w:pStyle w:val="Heading1"/>
+        <w:pStyle w:val="1"/>
       </w:pPr>
       <w:bookmarkStart w:id="2" w:name="_Toc130365044"/>
       <w:r>
@@ -1877,7 +1972,7 @@
     <w:p/>
     <w:p>
       <w:pPr>
-        <w:pStyle w:val="Heading1"/>
+        <w:pStyle w:val="1"/>
       </w:pPr>
       <w:bookmarkStart w:id="3" w:name="_Toc130365045"/>
       <w:r>
@@ -2000,7 +2095,7 @@
     <w:p/>
     <w:p>
       <w:pPr>
-        <w:pStyle w:val="Heading1"/>
+        <w:pStyle w:val="1"/>
       </w:pPr>
       <w:bookmarkStart w:id="4" w:name="_Toc130365046"/>
       <w:r>
@@ -2059,7 +2154,7 @@
     <w:p/>
     <w:p>
       <w:pPr>
-        <w:pStyle w:val="Heading1"/>
+        <w:pStyle w:val="1"/>
       </w:pPr>
       <w:bookmarkStart w:id="5" w:name="_Toc130365047"/>
       <w:r>
@@ -2181,7 +2276,7 @@
     <w:p/>
     <w:p>
       <w:pPr>
-        <w:pStyle w:val="Heading1"/>
+        <w:pStyle w:val="1"/>
         <w:rPr>
           <w:lang w:val="en-US"/>
         </w:rPr>
@@ -2267,7 +2362,7 @@
     </w:p>
     <w:p>
       <w:pPr>
-        <w:pStyle w:val="Heading1"/>
+        <w:pStyle w:val="1"/>
       </w:pPr>
       <w:bookmarkStart w:id="7" w:name="_Toc130365049"/>
       <w:r>
@@ -2340,7 +2435,7 @@
     <w:p/>
     <w:p>
       <w:pPr>
-        <w:pStyle w:val="Heading1"/>
+        <w:pStyle w:val="1"/>
       </w:pPr>
       <w:bookmarkStart w:id="8" w:name="_Toc130365050"/>
       <w:r>
@@ -2425,7 +2520,7 @@
 </file>
 
 <file path=word/endnotes.xml><?xml version="1.0" encoding="utf-8"?>
-<w:endnotes xmlns:wpc="http://schemas.microsoft.com/office/word/2010/wordprocessingCanvas" xmlns:mc="http://schemas.openxmlformats.org/markup-compatibility/2006" xmlns:o="urn:schemas-microsoft-com:office:office" xmlns:r="http://schemas.openxmlformats.org/officeDocument/2006/relationships" xmlns:m="http://schemas.openxmlformats.org/officeDocument/2006/math" xmlns:v="urn:schemas-microsoft-com:vml" xmlns:wp14="http://schemas.microsoft.com/office/word/2010/wordprocessingDrawing" xmlns:wp="http://schemas.openxmlformats.org/drawingml/2006/wordprocessingDrawing" xmlns:w10="urn:schemas-microsoft-com:office:word" xmlns:w="http://schemas.openxmlformats.org/wordprocessingml/2006/main" xmlns:w14="http://schemas.microsoft.com/office/word/2010/wordml" xmlns:w15="http://schemas.microsoft.com/office/word/2012/wordml" xmlns:wpg="http://schemas.microsoft.com/office/word/2010/wordprocessingGroup" xmlns:wpi="http://schemas.microsoft.com/office/word/2010/wordprocessingInk" xmlns:wne="http://schemas.microsoft.com/office/word/2006/wordml" xmlns:wps="http://schemas.microsoft.com/office/word/2010/wordprocessingShape" mc:Ignorable="w14 w15 wp14">
+<w:endnotes xmlns:ve="http://schemas.openxmlformats.org/markup-compatibility/2006" xmlns:o="urn:schemas-microsoft-com:office:office" xmlns:r="http://schemas.openxmlformats.org/officeDocument/2006/relationships" xmlns:m="http://schemas.openxmlformats.org/officeDocument/2006/math" xmlns:v="urn:schemas-microsoft-com:vml" xmlns:wp="http://schemas.openxmlformats.org/drawingml/2006/wordprocessingDrawing" xmlns:w10="urn:schemas-microsoft-com:office:word" xmlns:w="http://schemas.openxmlformats.org/wordprocessingml/2006/main" xmlns:wne="http://schemas.microsoft.com/office/word/2006/wordml">
   <w:endnote w:type="separator" w:id="-1">
     <w:p>
       <w:r>
@@ -2444,10 +2539,10 @@
 </file>
 
 <file path=word/footer1.xml><?xml version="1.0" encoding="utf-8"?>
-<w:ftr xmlns:wpc="http://schemas.microsoft.com/office/word/2010/wordprocessingCanvas" xmlns:mc="http://schemas.openxmlformats.org/markup-compatibility/2006" xmlns:o="urn:schemas-microsoft-com:office:office" xmlns:r="http://schemas.openxmlformats.org/officeDocument/2006/relationships" xmlns:m="http://schemas.openxmlformats.org/officeDocument/2006/math" xmlns:v="urn:schemas-microsoft-com:vml" xmlns:wp14="http://schemas.microsoft.com/office/word/2010/wordprocessingDrawing" xmlns:wp="http://schemas.openxmlformats.org/drawingml/2006/wordprocessingDrawing" xmlns:w10="urn:schemas-microsoft-com:office:word" xmlns:w="http://schemas.openxmlformats.org/wordprocessingml/2006/main" xmlns:w14="http://schemas.microsoft.com/office/word/2010/wordml" xmlns:w15="http://schemas.microsoft.com/office/word/2012/wordml" xmlns:wpg="http://schemas.microsoft.com/office/word/2010/wordprocessingGroup" xmlns:wpi="http://schemas.microsoft.com/office/word/2010/wordprocessingInk" xmlns:wne="http://schemas.microsoft.com/office/word/2006/wordml" xmlns:wps="http://schemas.microsoft.com/office/word/2010/wordprocessingShape" mc:Ignorable="w14 w15 wp14">
+<w:ftr xmlns:ve="http://schemas.openxmlformats.org/markup-compatibility/2006" xmlns:o="urn:schemas-microsoft-com:office:office" xmlns:r="http://schemas.openxmlformats.org/officeDocument/2006/relationships" xmlns:m="http://schemas.openxmlformats.org/officeDocument/2006/math" xmlns:v="urn:schemas-microsoft-com:vml" xmlns:wp="http://schemas.openxmlformats.org/drawingml/2006/wordprocessingDrawing" xmlns:w10="urn:schemas-microsoft-com:office:word" xmlns:w="http://schemas.openxmlformats.org/wordprocessingml/2006/main" xmlns:wne="http://schemas.microsoft.com/office/word/2006/wordml">
   <w:p>
     <w:pPr>
-      <w:pStyle w:val="Footer"/>
+      <w:pStyle w:val="a6"/>
       <w:jc w:val="center"/>
     </w:pPr>
     <w:r>
@@ -2466,7 +2561,7 @@
       <w:rPr>
         <w:noProof/>
       </w:rPr>
-      <w:t>10</w:t>
+      <w:t>8</w:t>
     </w:r>
     <w:r>
       <w:fldChar w:fldCharType="end"/>
@@ -2497,7 +2592,7 @@
 </file>
 
 <file path=word/footnotes.xml><?xml version="1.0" encoding="utf-8"?>
-<w:footnotes xmlns:wpc="http://schemas.microsoft.com/office/word/2010/wordprocessingCanvas" xmlns:mc="http://schemas.openxmlformats.org/markup-compatibility/2006" xmlns:o="urn:schemas-microsoft-com:office:office" xmlns:r="http://schemas.openxmlformats.org/officeDocument/2006/relationships" xmlns:m="http://schemas.openxmlformats.org/officeDocument/2006/math" xmlns:v="urn:schemas-microsoft-com:vml" xmlns:wp14="http://schemas.microsoft.com/office/word/2010/wordprocessingDrawing" xmlns:wp="http://schemas.openxmlformats.org/drawingml/2006/wordprocessingDrawing" xmlns:w10="urn:schemas-microsoft-com:office:word" xmlns:w="http://schemas.openxmlformats.org/wordprocessingml/2006/main" xmlns:w14="http://schemas.microsoft.com/office/word/2010/wordml" xmlns:w15="http://schemas.microsoft.com/office/word/2012/wordml" xmlns:wpg="http://schemas.microsoft.com/office/word/2010/wordprocessingGroup" xmlns:wpi="http://schemas.microsoft.com/office/word/2010/wordprocessingInk" xmlns:wne="http://schemas.microsoft.com/office/word/2006/wordml" xmlns:wps="http://schemas.microsoft.com/office/word/2010/wordprocessingShape" mc:Ignorable="w14 w15 wp14">
+<w:footnotes xmlns:ve="http://schemas.openxmlformats.org/markup-compatibility/2006" xmlns:o="urn:schemas-microsoft-com:office:office" xmlns:r="http://schemas.openxmlformats.org/officeDocument/2006/relationships" xmlns:m="http://schemas.openxmlformats.org/officeDocument/2006/math" xmlns:v="urn:schemas-microsoft-com:vml" xmlns:wp="http://schemas.openxmlformats.org/drawingml/2006/wordprocessingDrawing" xmlns:w10="urn:schemas-microsoft-com:office:word" xmlns:w="http://schemas.openxmlformats.org/wordprocessingml/2006/main" xmlns:wne="http://schemas.microsoft.com/office/word/2006/wordml">
   <w:footnote w:type="separator" w:id="-1">
     <w:p>
       <w:r>
@@ -2516,7 +2611,7 @@
 </file>
 
 <file path=word/header1.xml><?xml version="1.0" encoding="utf-8"?>
-<w:hdr xmlns:wpc="http://schemas.microsoft.com/office/word/2010/wordprocessingCanvas" xmlns:mc="http://schemas.openxmlformats.org/markup-compatibility/2006" xmlns:o="urn:schemas-microsoft-com:office:office" xmlns:r="http://schemas.openxmlformats.org/officeDocument/2006/relationships" xmlns:m="http://schemas.openxmlformats.org/officeDocument/2006/math" xmlns:v="urn:schemas-microsoft-com:vml" xmlns:wp14="http://schemas.microsoft.com/office/word/2010/wordprocessingDrawing" xmlns:wp="http://schemas.openxmlformats.org/drawingml/2006/wordprocessingDrawing" xmlns:w10="urn:schemas-microsoft-com:office:word" xmlns:w="http://schemas.openxmlformats.org/wordprocessingml/2006/main" xmlns:w14="http://schemas.microsoft.com/office/word/2010/wordml" xmlns:w15="http://schemas.microsoft.com/office/word/2012/wordml" xmlns:wpg="http://schemas.microsoft.com/office/word/2010/wordprocessingGroup" xmlns:wpi="http://schemas.microsoft.com/office/word/2010/wordprocessingInk" xmlns:wne="http://schemas.microsoft.com/office/word/2006/wordml" xmlns:wps="http://schemas.microsoft.com/office/word/2010/wordprocessingShape" mc:Ignorable="w14 w15 wp14">
+<w:hdr xmlns:ve="http://schemas.openxmlformats.org/markup-compatibility/2006" xmlns:o="urn:schemas-microsoft-com:office:office" xmlns:r="http://schemas.openxmlformats.org/officeDocument/2006/relationships" xmlns:m="http://schemas.openxmlformats.org/officeDocument/2006/math" xmlns:v="urn:schemas-microsoft-com:vml" xmlns:wp="http://schemas.openxmlformats.org/drawingml/2006/wordprocessingDrawing" xmlns:w10="urn:schemas-microsoft-com:office:word" xmlns:w="http://schemas.openxmlformats.org/wordprocessingml/2006/main" xmlns:wne="http://schemas.microsoft.com/office/word/2006/wordml">
   <w:tbl>
     <w:tblPr>
       <w:tblW w:w="0" w:type="auto"/>
@@ -2524,7 +2619,7 @@
       <w:tblBorders>
         <w:bottom w:val="double" w:sz="4" w:space="0" w:color="auto"/>
       </w:tblBorders>
-      <w:tblLook w:val="01E0" w:firstRow="1" w:lastRow="1" w:firstColumn="1" w:lastColumn="1" w:noHBand="0" w:noVBand="0"/>
+      <w:tblLook w:val="01E0"/>
     </w:tblPr>
     <w:tblGrid>
       <w:gridCol w:w="8976"/>
@@ -2558,7 +2653,7 @@
   </w:tbl>
   <w:p>
     <w:pPr>
-      <w:pStyle w:val="Header"/>
+      <w:pStyle w:val="a4"/>
       <w:spacing w:before="0" w:after="0"/>
       <w:jc w:val="both"/>
       <w:rPr>
@@ -2572,7 +2667,7 @@
 </file>
 
 <file path=word/numbering.xml><?xml version="1.0" encoding="utf-8"?>
-<w:numbering xmlns:wpc="http://schemas.microsoft.com/office/word/2010/wordprocessingCanvas" xmlns:mc="http://schemas.openxmlformats.org/markup-compatibility/2006" xmlns:o="urn:schemas-microsoft-com:office:office" xmlns:r="http://schemas.openxmlformats.org/officeDocument/2006/relationships" xmlns:m="http://schemas.openxmlformats.org/officeDocument/2006/math" xmlns:v="urn:schemas-microsoft-com:vml" xmlns:wp14="http://schemas.microsoft.com/office/word/2010/wordprocessingDrawing" xmlns:wp="http://schemas.openxmlformats.org/drawingml/2006/wordprocessingDrawing" xmlns:w10="urn:schemas-microsoft-com:office:word" xmlns:w="http://schemas.openxmlformats.org/wordprocessingml/2006/main" xmlns:w14="http://schemas.microsoft.com/office/word/2010/wordml" xmlns:w15="http://schemas.microsoft.com/office/word/2012/wordml" xmlns:wpg="http://schemas.microsoft.com/office/word/2010/wordprocessingGroup" xmlns:wpi="http://schemas.microsoft.com/office/word/2010/wordprocessingInk" xmlns:wne="http://schemas.microsoft.com/office/word/2006/wordml" xmlns:wps="http://schemas.microsoft.com/office/word/2010/wordprocessingShape" mc:Ignorable="w14 w15 wp14">
+<w:numbering xmlns:ve="http://schemas.openxmlformats.org/markup-compatibility/2006" xmlns:o="urn:schemas-microsoft-com:office:office" xmlns:r="http://schemas.openxmlformats.org/officeDocument/2006/relationships" xmlns:m="http://schemas.openxmlformats.org/officeDocument/2006/math" xmlns:v="urn:schemas-microsoft-com:vml" xmlns:wp="http://schemas.openxmlformats.org/drawingml/2006/wordprocessingDrawing" xmlns:w10="urn:schemas-microsoft-com:office:word" xmlns:w="http://schemas.openxmlformats.org/wordprocessingml/2006/main" xmlns:wne="http://schemas.microsoft.com/office/word/2006/wordml">
   <w:abstractNum w:abstractNumId="0">
     <w:nsid w:val="043334E5"/>
     <w:multiLevelType w:val="hybridMultilevel"/>
@@ -4195,7 +4290,7 @@
     <w:lvl w:ilvl="0">
       <w:start w:val="1"/>
       <w:numFmt w:val="decimal"/>
-      <w:pStyle w:val="Heading1"/>
+      <w:pStyle w:val="1"/>
       <w:lvlText w:val="%1."/>
       <w:lvlJc w:val="left"/>
       <w:pPr>
@@ -4211,7 +4306,7 @@
     <w:lvl w:ilvl="1">
       <w:start w:val="1"/>
       <w:numFmt w:val="decimal"/>
-      <w:pStyle w:val="Heading2"/>
+      <w:pStyle w:val="2"/>
       <w:lvlText w:val="%1.%2"/>
       <w:lvlJc w:val="left"/>
       <w:pPr>
@@ -4227,7 +4322,7 @@
     <w:lvl w:ilvl="2">
       <w:start w:val="1"/>
       <w:numFmt w:val="decimal"/>
-      <w:pStyle w:val="Heading3"/>
+      <w:pStyle w:val="3"/>
       <w:lvlText w:val="%1.%2.%3"/>
       <w:lvlJc w:val="left"/>
       <w:pPr>
@@ -5165,7 +5260,7 @@
     <w:lvl w:ilvl="0">
       <w:start w:val="1"/>
       <w:numFmt w:val="decimal"/>
-      <w:pStyle w:val="Caption"/>
+      <w:pStyle w:val="a"/>
       <w:lvlText w:val="Σχήμα %1."/>
       <w:lvlJc w:val="left"/>
       <w:pPr>
@@ -5482,7 +5577,7 @@
 </file>
 
 <file path=word/styles.xml><?xml version="1.0" encoding="utf-8"?>
-<w:styles xmlns:mc="http://schemas.openxmlformats.org/markup-compatibility/2006" xmlns:r="http://schemas.openxmlformats.org/officeDocument/2006/relationships" xmlns:w="http://schemas.openxmlformats.org/wordprocessingml/2006/main" xmlns:w14="http://schemas.microsoft.com/office/word/2010/wordml" xmlns:w15="http://schemas.microsoft.com/office/word/2012/wordml" mc:Ignorable="w14 w15">
+<w:styles xmlns:r="http://schemas.openxmlformats.org/officeDocument/2006/relationships" xmlns:w="http://schemas.openxmlformats.org/wordprocessingml/2006/main">
   <w:docDefaults>
     <w:rPrDefault>
       <w:rPr>
@@ -5492,7 +5587,7 @@
     </w:rPrDefault>
     <w:pPrDefault/>
   </w:docDefaults>
-  <w:latentStyles w:defLockedState="0" w:defUIPriority="0" w:defSemiHidden="0" w:defUnhideWhenUsed="0" w:defQFormat="0" w:count="371">
+  <w:latentStyles w:defLockedState="0" w:defUIPriority="0" w:defSemiHidden="0" w:defUnhideWhenUsed="0" w:defQFormat="0" w:count="267">
     <w:lsdException w:name="Normal" w:qFormat="1"/>
     <w:lsdException w:name="heading 1" w:qFormat="1"/>
     <w:lsdException w:name="heading 2" w:qFormat="1"/>
@@ -5663,112 +5758,8 @@
     <w:lsdException w:name="Book Title" w:uiPriority="33" w:qFormat="1"/>
     <w:lsdException w:name="Bibliography" w:semiHidden="1" w:uiPriority="37" w:unhideWhenUsed="1"/>
     <w:lsdException w:name="TOC Heading" w:semiHidden="1" w:uiPriority="39" w:unhideWhenUsed="1" w:qFormat="1"/>
-    <w:lsdException w:name="Plain Table 1" w:uiPriority="41"/>
-    <w:lsdException w:name="Plain Table 2" w:uiPriority="42"/>
-    <w:lsdException w:name="Plain Table 3" w:uiPriority="43"/>
-    <w:lsdException w:name="Plain Table 4" w:uiPriority="44"/>
-    <w:lsdException w:name="Plain Table 5" w:uiPriority="45"/>
-    <w:lsdException w:name="Grid Table Light" w:uiPriority="40"/>
-    <w:lsdException w:name="Grid Table 1 Light" w:uiPriority="46"/>
-    <w:lsdException w:name="Grid Table 2" w:uiPriority="47"/>
-    <w:lsdException w:name="Grid Table 3" w:uiPriority="48"/>
-    <w:lsdException w:name="Grid Table 4" w:uiPriority="49"/>
-    <w:lsdException w:name="Grid Table 5 Dark" w:uiPriority="50"/>
-    <w:lsdException w:name="Grid Table 6 Colorful" w:uiPriority="51"/>
-    <w:lsdException w:name="Grid Table 7 Colorful" w:uiPriority="52"/>
-    <w:lsdException w:name="Grid Table 1 Light Accent 1" w:uiPriority="46"/>
-    <w:lsdException w:name="Grid Table 2 Accent 1" w:uiPriority="47"/>
-    <w:lsdException w:name="Grid Table 3 Accent 1" w:uiPriority="48"/>
-    <w:lsdException w:name="Grid Table 4 Accent 1" w:uiPriority="49"/>
-    <w:lsdException w:name="Grid Table 5 Dark Accent 1" w:uiPriority="50"/>
-    <w:lsdException w:name="Grid Table 6 Colorful Accent 1" w:uiPriority="51"/>
-    <w:lsdException w:name="Grid Table 7 Colorful Accent 1" w:uiPriority="52"/>
-    <w:lsdException w:name="Grid Table 1 Light Accent 2" w:uiPriority="46"/>
-    <w:lsdException w:name="Grid Table 2 Accent 2" w:uiPriority="47"/>
-    <w:lsdException w:name="Grid Table 3 Accent 2" w:uiPriority="48"/>
-    <w:lsdException w:name="Grid Table 4 Accent 2" w:uiPriority="49"/>
-    <w:lsdException w:name="Grid Table 5 Dark Accent 2" w:uiPriority="50"/>
-    <w:lsdException w:name="Grid Table 6 Colorful Accent 2" w:uiPriority="51"/>
-    <w:lsdException w:name="Grid Table 7 Colorful Accent 2" w:uiPriority="52"/>
-    <w:lsdException w:name="Grid Table 1 Light Accent 3" w:uiPriority="46"/>
-    <w:lsdException w:name="Grid Table 2 Accent 3" w:uiPriority="47"/>
-    <w:lsdException w:name="Grid Table 3 Accent 3" w:uiPriority="48"/>
-    <w:lsdException w:name="Grid Table 4 Accent 3" w:uiPriority="49"/>
-    <w:lsdException w:name="Grid Table 5 Dark Accent 3" w:uiPriority="50"/>
-    <w:lsdException w:name="Grid Table 6 Colorful Accent 3" w:uiPriority="51"/>
-    <w:lsdException w:name="Grid Table 7 Colorful Accent 3" w:uiPriority="52"/>
-    <w:lsdException w:name="Grid Table 1 Light Accent 4" w:uiPriority="46"/>
-    <w:lsdException w:name="Grid Table 2 Accent 4" w:uiPriority="47"/>
-    <w:lsdException w:name="Grid Table 3 Accent 4" w:uiPriority="48"/>
-    <w:lsdException w:name="Grid Table 4 Accent 4" w:uiPriority="49"/>
-    <w:lsdException w:name="Grid Table 5 Dark Accent 4" w:uiPriority="50"/>
-    <w:lsdException w:name="Grid Table 6 Colorful Accent 4" w:uiPriority="51"/>
-    <w:lsdException w:name="Grid Table 7 Colorful Accent 4" w:uiPriority="52"/>
-    <w:lsdException w:name="Grid Table 1 Light Accent 5" w:uiPriority="46"/>
-    <w:lsdException w:name="Grid Table 2 Accent 5" w:uiPriority="47"/>
-    <w:lsdException w:name="Grid Table 3 Accent 5" w:uiPriority="48"/>
-    <w:lsdException w:name="Grid Table 4 Accent 5" w:uiPriority="49"/>
-    <w:lsdException w:name="Grid Table 5 Dark Accent 5" w:uiPriority="50"/>
-    <w:lsdException w:name="Grid Table 6 Colorful Accent 5" w:uiPriority="51"/>
-    <w:lsdException w:name="Grid Table 7 Colorful Accent 5" w:uiPriority="52"/>
-    <w:lsdException w:name="Grid Table 1 Light Accent 6" w:uiPriority="46"/>
-    <w:lsdException w:name="Grid Table 2 Accent 6" w:uiPriority="47"/>
-    <w:lsdException w:name="Grid Table 3 Accent 6" w:uiPriority="48"/>
-    <w:lsdException w:name="Grid Table 4 Accent 6" w:uiPriority="49"/>
-    <w:lsdException w:name="Grid Table 5 Dark Accent 6" w:uiPriority="50"/>
-    <w:lsdException w:name="Grid Table 6 Colorful Accent 6" w:uiPriority="51"/>
-    <w:lsdException w:name="Grid Table 7 Colorful Accent 6" w:uiPriority="52"/>
-    <w:lsdException w:name="List Table 1 Light" w:uiPriority="46"/>
-    <w:lsdException w:name="List Table 2" w:uiPriority="47"/>
-    <w:lsdException w:name="List Table 3" w:uiPriority="48"/>
-    <w:lsdException w:name="List Table 4" w:uiPriority="49"/>
-    <w:lsdException w:name="List Table 5 Dark" w:uiPriority="50"/>
-    <w:lsdException w:name="List Table 6 Colorful" w:uiPriority="51"/>
-    <w:lsdException w:name="List Table 7 Colorful" w:uiPriority="52"/>
-    <w:lsdException w:name="List Table 1 Light Accent 1" w:uiPriority="46"/>
-    <w:lsdException w:name="List Table 2 Accent 1" w:uiPriority="47"/>
-    <w:lsdException w:name="List Table 3 Accent 1" w:uiPriority="48"/>
-    <w:lsdException w:name="List Table 4 Accent 1" w:uiPriority="49"/>
-    <w:lsdException w:name="List Table 5 Dark Accent 1" w:uiPriority="50"/>
-    <w:lsdException w:name="List Table 6 Colorful Accent 1" w:uiPriority="51"/>
-    <w:lsdException w:name="List Table 7 Colorful Accent 1" w:uiPriority="52"/>
-    <w:lsdException w:name="List Table 1 Light Accent 2" w:uiPriority="46"/>
-    <w:lsdException w:name="List Table 2 Accent 2" w:uiPriority="47"/>
-    <w:lsdException w:name="List Table 3 Accent 2" w:uiPriority="48"/>
-    <w:lsdException w:name="List Table 4 Accent 2" w:uiPriority="49"/>
-    <w:lsdException w:name="List Table 5 Dark Accent 2" w:uiPriority="50"/>
-    <w:lsdException w:name="List Table 6 Colorful Accent 2" w:uiPriority="51"/>
-    <w:lsdException w:name="List Table 7 Colorful Accent 2" w:uiPriority="52"/>
-    <w:lsdException w:name="List Table 1 Light Accent 3" w:uiPriority="46"/>
-    <w:lsdException w:name="List Table 2 Accent 3" w:uiPriority="47"/>
-    <w:lsdException w:name="List Table 3 Accent 3" w:uiPriority="48"/>
-    <w:lsdException w:name="List Table 4 Accent 3" w:uiPriority="49"/>
-    <w:lsdException w:name="List Table 5 Dark Accent 3" w:uiPriority="50"/>
-    <w:lsdException w:name="List Table 6 Colorful Accent 3" w:uiPriority="51"/>
-    <w:lsdException w:name="List Table 7 Colorful Accent 3" w:uiPriority="52"/>
-    <w:lsdException w:name="List Table 1 Light Accent 4" w:uiPriority="46"/>
-    <w:lsdException w:name="List Table 2 Accent 4" w:uiPriority="47"/>
-    <w:lsdException w:name="List Table 3 Accent 4" w:uiPriority="48"/>
-    <w:lsdException w:name="List Table 4 Accent 4" w:uiPriority="49"/>
-    <w:lsdException w:name="List Table 5 Dark Accent 4" w:uiPriority="50"/>
-    <w:lsdException w:name="List Table 6 Colorful Accent 4" w:uiPriority="51"/>
-    <w:lsdException w:name="List Table 7 Colorful Accent 4" w:uiPriority="52"/>
-    <w:lsdException w:name="List Table 1 Light Accent 5" w:uiPriority="46"/>
-    <w:lsdException w:name="List Table 2 Accent 5" w:uiPriority="47"/>
-    <w:lsdException w:name="List Table 3 Accent 5" w:uiPriority="48"/>
-    <w:lsdException w:name="List Table 4 Accent 5" w:uiPriority="49"/>
-    <w:lsdException w:name="List Table 5 Dark Accent 5" w:uiPriority="50"/>
-    <w:lsdException w:name="List Table 6 Colorful Accent 5" w:uiPriority="51"/>
-    <w:lsdException w:name="List Table 7 Colorful Accent 5" w:uiPriority="52"/>
-    <w:lsdException w:name="List Table 1 Light Accent 6" w:uiPriority="46"/>
-    <w:lsdException w:name="List Table 2 Accent 6" w:uiPriority="47"/>
-    <w:lsdException w:name="List Table 3 Accent 6" w:uiPriority="48"/>
-    <w:lsdException w:name="List Table 4 Accent 6" w:uiPriority="49"/>
-    <w:lsdException w:name="List Table 5 Dark Accent 6" w:uiPriority="50"/>
-    <w:lsdException w:name="List Table 6 Colorful Accent 6" w:uiPriority="51"/>
-    <w:lsdException w:name="List Table 7 Colorful Accent 6" w:uiPriority="52"/>
   </w:latentStyles>
-  <w:style w:type="paragraph" w:default="1" w:styleId="Normal">
+  <w:style w:type="paragraph" w:default="1" w:styleId="a0">
     <w:name w:val="Normal"/>
     <w:qFormat/>
     <w:rsid w:val="000B2EE6"/>
@@ -5783,11 +5774,12 @@
       <w:lang w:val="el-GR"/>
     </w:rPr>
   </w:style>
-  <w:style w:type="paragraph" w:styleId="Heading1">
+  <w:style w:type="paragraph" w:styleId="1">
     <w:name w:val="heading 1"/>
-    <w:basedOn w:val="Normal"/>
-    <w:next w:val="Normal"/>
+    <w:basedOn w:val="a0"/>
+    <w:next w:val="a0"/>
     <w:qFormat/>
+    <w:rsid w:val="008934CB"/>
     <w:pPr>
       <w:keepNext/>
       <w:keepLines/>
@@ -5808,11 +5800,12 @@
       <w:szCs w:val="32"/>
     </w:rPr>
   </w:style>
-  <w:style w:type="paragraph" w:styleId="Heading2">
+  <w:style w:type="paragraph" w:styleId="2">
     <w:name w:val="heading 2"/>
-    <w:basedOn w:val="Normal"/>
-    <w:next w:val="Normal"/>
+    <w:basedOn w:val="a0"/>
+    <w:next w:val="a0"/>
     <w:qFormat/>
+    <w:rsid w:val="008934CB"/>
     <w:pPr>
       <w:keepNext/>
       <w:keepLines/>
@@ -5833,11 +5826,12 @@
       <w:szCs w:val="28"/>
     </w:rPr>
   </w:style>
-  <w:style w:type="paragraph" w:styleId="Heading3">
+  <w:style w:type="paragraph" w:styleId="3">
     <w:name w:val="heading 3"/>
-    <w:basedOn w:val="Normal"/>
-    <w:next w:val="Normal"/>
+    <w:basedOn w:val="a0"/>
+    <w:next w:val="a0"/>
     <w:qFormat/>
+    <w:rsid w:val="008934CB"/>
     <w:pPr>
       <w:keepNext/>
       <w:keepLines/>
@@ -5855,11 +5849,12 @@
       <w:szCs w:val="26"/>
     </w:rPr>
   </w:style>
-  <w:style w:type="paragraph" w:styleId="Heading4">
+  <w:style w:type="paragraph" w:styleId="4">
     <w:name w:val="heading 4"/>
-    <w:basedOn w:val="Normal"/>
-    <w:next w:val="Normal"/>
+    <w:basedOn w:val="a0"/>
+    <w:next w:val="a0"/>
     <w:qFormat/>
+    <w:rsid w:val="008934CB"/>
     <w:pPr>
       <w:keepNext/>
       <w:keepLines/>
@@ -5872,11 +5867,12 @@
       <w:szCs w:val="28"/>
     </w:rPr>
   </w:style>
-  <w:style w:type="paragraph" w:styleId="Heading5">
+  <w:style w:type="paragraph" w:styleId="5">
     <w:name w:val="heading 5"/>
-    <w:basedOn w:val="Normal"/>
-    <w:next w:val="Normal"/>
+    <w:basedOn w:val="a0"/>
+    <w:next w:val="a0"/>
     <w:qFormat/>
+    <w:rsid w:val="008934CB"/>
     <w:pPr>
       <w:keepNext/>
       <w:keepLines/>
@@ -5887,11 +5883,12 @@
       <w:u w:val="single"/>
     </w:rPr>
   </w:style>
-  <w:style w:type="paragraph" w:styleId="Heading6">
+  <w:style w:type="paragraph" w:styleId="6">
     <w:name w:val="heading 6"/>
-    <w:basedOn w:val="Normal"/>
-    <w:next w:val="Normal"/>
+    <w:basedOn w:val="a0"/>
+    <w:next w:val="a0"/>
     <w:qFormat/>
+    <w:rsid w:val="008934CB"/>
     <w:pPr>
       <w:keepNext/>
       <w:jc w:val="center"/>
@@ -5905,11 +5902,12 @@
       <w:lang w:eastAsia="el-GR"/>
     </w:rPr>
   </w:style>
-  <w:style w:type="paragraph" w:styleId="Heading7">
+  <w:style w:type="paragraph" w:styleId="7">
     <w:name w:val="heading 7"/>
-    <w:basedOn w:val="Normal"/>
-    <w:next w:val="Normal"/>
+    <w:basedOn w:val="a0"/>
+    <w:next w:val="a0"/>
     <w:qFormat/>
+    <w:rsid w:val="008934CB"/>
     <w:pPr>
       <w:keepNext/>
       <w:spacing w:before="0" w:after="0" w:line="240" w:lineRule="auto"/>
@@ -5922,11 +5920,12 @@
       <w:sz w:val="24"/>
     </w:rPr>
   </w:style>
-  <w:style w:type="paragraph" w:styleId="Heading8">
+  <w:style w:type="paragraph" w:styleId="8">
     <w:name w:val="heading 8"/>
-    <w:basedOn w:val="Normal"/>
-    <w:next w:val="Normal"/>
+    <w:basedOn w:val="a0"/>
+    <w:next w:val="a0"/>
     <w:qFormat/>
+    <w:rsid w:val="008934CB"/>
     <w:pPr>
       <w:keepNext/>
       <w:spacing w:before="80"/>
@@ -5942,11 +5941,12 @@
       <w:lang w:val="en-US"/>
     </w:rPr>
   </w:style>
-  <w:style w:type="paragraph" w:styleId="Heading9">
+  <w:style w:type="paragraph" w:styleId="9">
     <w:name w:val="heading 9"/>
-    <w:basedOn w:val="Normal"/>
-    <w:next w:val="Normal"/>
+    <w:basedOn w:val="a0"/>
+    <w:next w:val="a0"/>
     <w:qFormat/>
+    <w:rsid w:val="008934CB"/>
     <w:pPr>
       <w:spacing w:before="240"/>
       <w:outlineLvl w:val="8"/>
@@ -5956,17 +5956,18 @@
       <w:szCs w:val="22"/>
     </w:rPr>
   </w:style>
-  <w:style w:type="character" w:default="1" w:styleId="DefaultParagraphFont">
+  <w:style w:type="character" w:default="1" w:styleId="a1">
     <w:name w:val="Default Paragraph Font"/>
     <w:uiPriority w:val="1"/>
     <w:semiHidden/>
     <w:unhideWhenUsed/>
   </w:style>
-  <w:style w:type="table" w:default="1" w:styleId="TableNormal">
+  <w:style w:type="table" w:default="1" w:styleId="a2">
     <w:name w:val="Normal Table"/>
     <w:uiPriority w:val="99"/>
     <w:semiHidden/>
     <w:unhideWhenUsed/>
+    <w:qFormat/>
     <w:tblPr>
       <w:tblInd w:w="0" w:type="dxa"/>
       <w:tblCellMar>
@@ -5977,15 +5978,16 @@
       </w:tblCellMar>
     </w:tblPr>
   </w:style>
-  <w:style w:type="numbering" w:default="1" w:styleId="NoList">
+  <w:style w:type="numbering" w:default="1" w:styleId="a3">
     <w:name w:val="No List"/>
     <w:uiPriority w:val="99"/>
     <w:semiHidden/>
     <w:unhideWhenUsed/>
   </w:style>
-  <w:style w:type="paragraph" w:styleId="Header">
+  <w:style w:type="paragraph" w:styleId="a4">
     <w:name w:val="header"/>
-    <w:basedOn w:val="Normal"/>
+    <w:basedOn w:val="a0"/>
+    <w:rsid w:val="008934CB"/>
     <w:pPr>
       <w:spacing w:line="240" w:lineRule="auto"/>
       <w:jc w:val="center"/>
@@ -5996,7 +5998,8 @@
   </w:style>
   <w:style w:type="paragraph" w:customStyle="1" w:styleId="ListofBullet1">
     <w:name w:val="List of Bullet 1"/>
-    <w:basedOn w:val="Normal"/>
+    <w:basedOn w:val="a0"/>
+    <w:rsid w:val="008934CB"/>
     <w:pPr>
       <w:numPr>
         <w:numId w:val="2"/>
@@ -6006,6 +6009,7 @@
   <w:style w:type="paragraph" w:customStyle="1" w:styleId="ListofBullet2">
     <w:name w:val="List of Bullet 2"/>
     <w:basedOn w:val="ListofBullet1"/>
+    <w:rsid w:val="008934CB"/>
     <w:pPr>
       <w:numPr>
         <w:numId w:val="1"/>
@@ -6015,6 +6019,7 @@
   <w:style w:type="paragraph" w:customStyle="1" w:styleId="TableHeading1">
     <w:name w:val="Table Heading 1"/>
     <w:basedOn w:val="TableNormal1"/>
+    <w:rsid w:val="008934CB"/>
     <w:pPr>
       <w:jc w:val="center"/>
     </w:pPr>
@@ -6025,7 +6030,8 @@
   </w:style>
   <w:style w:type="paragraph" w:customStyle="1" w:styleId="TableNormal1">
     <w:name w:val="Table Normal1"/>
-    <w:basedOn w:val="Normal"/>
+    <w:basedOn w:val="a0"/>
+    <w:rsid w:val="008934CB"/>
     <w:pPr>
       <w:spacing w:before="40" w:after="40" w:line="240" w:lineRule="auto"/>
       <w:jc w:val="left"/>
@@ -6037,13 +6043,15 @@
   <w:style w:type="paragraph" w:customStyle="1" w:styleId="TableHeading2">
     <w:name w:val="Table Heading 2"/>
     <w:basedOn w:val="TableNormal1"/>
+    <w:rsid w:val="008934CB"/>
     <w:rPr>
       <w:b/>
     </w:rPr>
   </w:style>
   <w:style w:type="paragraph" w:customStyle="1" w:styleId="Title3">
     <w:name w:val="Title 3"/>
-    <w:basedOn w:val="Normal"/>
+    <w:basedOn w:val="a0"/>
+    <w:rsid w:val="008934CB"/>
     <w:pPr>
       <w:keepNext/>
       <w:pageBreakBefore/>
@@ -6056,25 +6064,28 @@
   </w:style>
   <w:style w:type="paragraph" w:customStyle="1" w:styleId="HeaderSub">
     <w:name w:val="Header Sub"/>
-    <w:basedOn w:val="Header"/>
+    <w:basedOn w:val="a4"/>
+    <w:rsid w:val="008934CB"/>
     <w:rPr>
       <w:b w:val="0"/>
       <w:sz w:val="20"/>
     </w:rPr>
   </w:style>
-  <w:style w:type="paragraph" w:styleId="TOC2">
+  <w:style w:type="paragraph" w:styleId="20">
     <w:name w:val="toc 2"/>
-    <w:basedOn w:val="Normal"/>
-    <w:next w:val="Normal"/>
+    <w:basedOn w:val="a0"/>
+    <w:next w:val="a0"/>
     <w:autoRedefine/>
     <w:semiHidden/>
+    <w:rsid w:val="008934CB"/>
     <w:pPr>
       <w:spacing w:line="240" w:lineRule="auto"/>
     </w:pPr>
   </w:style>
   <w:style w:type="paragraph" w:customStyle="1" w:styleId="Title1">
     <w:name w:val="Title 1"/>
-    <w:basedOn w:val="Normal"/>
+    <w:basedOn w:val="a0"/>
+    <w:rsid w:val="008934CB"/>
     <w:pPr>
       <w:pageBreakBefore/>
       <w:pBdr>
@@ -6096,6 +6107,7 @@
   <w:style w:type="paragraph" w:customStyle="1" w:styleId="Title2">
     <w:name w:val="Title 2"/>
     <w:basedOn w:val="Title1"/>
+    <w:rsid w:val="008934CB"/>
     <w:pPr>
       <w:pageBreakBefore w:val="0"/>
     </w:pPr>
@@ -6103,10 +6115,11 @@
       <w:sz w:val="28"/>
     </w:rPr>
   </w:style>
-  <w:style w:type="paragraph" w:styleId="DocumentMap">
+  <w:style w:type="paragraph" w:styleId="a5">
     <w:name w:val="Document Map"/>
-    <w:basedOn w:val="Normal"/>
+    <w:basedOn w:val="a0"/>
     <w:semiHidden/>
+    <w:rsid w:val="008934CB"/>
     <w:pPr>
       <w:shd w:val="clear" w:color="auto" w:fill="000080"/>
     </w:pPr>
@@ -6114,17 +6127,19 @@
       <w:rFonts w:cs="Tahoma"/>
     </w:rPr>
   </w:style>
-  <w:style w:type="paragraph" w:styleId="Footer">
+  <w:style w:type="paragraph" w:styleId="a6">
     <w:name w:val="footer"/>
-    <w:basedOn w:val="Normal"/>
+    <w:basedOn w:val="a0"/>
+    <w:rsid w:val="008934CB"/>
     <w:rPr>
       <w:sz w:val="18"/>
     </w:rPr>
   </w:style>
   <w:style w:type="paragraph" w:customStyle="1" w:styleId="Figure">
     <w:name w:val="Figure"/>
-    <w:basedOn w:val="Normal"/>
-    <w:next w:val="Caption"/>
+    <w:basedOn w:val="a0"/>
+    <w:next w:val="a"/>
+    <w:rsid w:val="008934CB"/>
     <w:pPr>
       <w:pBdr>
         <w:top w:val="double" w:sz="4" w:space="1" w:color="auto"/>
@@ -6136,11 +6151,12 @@
       <w:jc w:val="center"/>
     </w:pPr>
   </w:style>
-  <w:style w:type="paragraph" w:styleId="Caption">
+  <w:style w:type="paragraph" w:styleId="a">
     <w:name w:val="caption"/>
-    <w:basedOn w:val="Normal"/>
-    <w:next w:val="Normal"/>
+    <w:basedOn w:val="a0"/>
+    <w:next w:val="a0"/>
     <w:qFormat/>
+    <w:rsid w:val="008934CB"/>
     <w:pPr>
       <w:numPr>
         <w:numId w:val="5"/>
@@ -6161,6 +6177,7 @@
   <w:style w:type="paragraph" w:customStyle="1" w:styleId="TableBullet1">
     <w:name w:val="Table Bullet 1"/>
     <w:basedOn w:val="TableNormal1"/>
+    <w:rsid w:val="008934CB"/>
     <w:pPr>
       <w:numPr>
         <w:numId w:val="3"/>
@@ -6170,18 +6187,20 @@
   <w:style w:type="paragraph" w:customStyle="1" w:styleId="TableBullet2">
     <w:name w:val="Table Bullet 2"/>
     <w:basedOn w:val="TableNormal1"/>
+    <w:rsid w:val="008934CB"/>
     <w:pPr>
       <w:numPr>
         <w:numId w:val="4"/>
       </w:numPr>
     </w:pPr>
   </w:style>
-  <w:style w:type="paragraph" w:styleId="TOC1">
+  <w:style w:type="paragraph" w:styleId="10">
     <w:name w:val="toc 1"/>
-    <w:basedOn w:val="Normal"/>
-    <w:next w:val="Normal"/>
+    <w:basedOn w:val="a0"/>
+    <w:next w:val="a0"/>
     <w:autoRedefine/>
     <w:semiHidden/>
+    <w:rsid w:val="008934CB"/>
     <w:pPr>
       <w:spacing w:line="240" w:lineRule="auto"/>
     </w:pPr>
@@ -6189,12 +6208,13 @@
       <w:b/>
     </w:rPr>
   </w:style>
-  <w:style w:type="paragraph" w:styleId="TOC3">
+  <w:style w:type="paragraph" w:styleId="30">
     <w:name w:val="toc 3"/>
-    <w:basedOn w:val="Normal"/>
-    <w:next w:val="Normal"/>
+    <w:basedOn w:val="a0"/>
+    <w:next w:val="a0"/>
     <w:autoRedefine/>
     <w:semiHidden/>
+    <w:rsid w:val="008934CB"/>
     <w:pPr>
       <w:tabs>
         <w:tab w:val="left" w:pos="720"/>
@@ -6203,32 +6223,36 @@
       <w:spacing w:line="240" w:lineRule="auto"/>
     </w:pPr>
   </w:style>
-  <w:style w:type="character" w:styleId="Hyperlink">
+  <w:style w:type="character" w:styleId="-">
     <w:name w:val="Hyperlink"/>
+    <w:rsid w:val="008934CB"/>
     <w:rPr>
       <w:color w:val="0000FF"/>
       <w:u w:val="single"/>
     </w:rPr>
   </w:style>
-  <w:style w:type="paragraph" w:styleId="FootnoteText">
+  <w:style w:type="paragraph" w:styleId="a7">
     <w:name w:val="footnote text"/>
-    <w:basedOn w:val="Normal"/>
+    <w:basedOn w:val="a0"/>
     <w:semiHidden/>
+    <w:rsid w:val="008934CB"/>
     <w:rPr>
       <w:sz w:val="20"/>
       <w:szCs w:val="20"/>
     </w:rPr>
   </w:style>
-  <w:style w:type="character" w:styleId="FootnoteReference">
+  <w:style w:type="character" w:styleId="a8">
     <w:name w:val="footnote reference"/>
     <w:semiHidden/>
+    <w:rsid w:val="008934CB"/>
     <w:rPr>
       <w:vertAlign w:val="superscript"/>
     </w:rPr>
   </w:style>
-  <w:style w:type="paragraph" w:styleId="BodyText2">
+  <w:style w:type="paragraph" w:styleId="21">
     <w:name w:val="Body Text 2"/>
-    <w:basedOn w:val="Normal"/>
+    <w:basedOn w:val="a0"/>
+    <w:rsid w:val="008934CB"/>
     <w:pPr>
       <w:spacing w:before="0" w:after="0" w:line="240" w:lineRule="auto"/>
       <w:jc w:val="center"/>
@@ -6242,7 +6266,8 @@
   </w:style>
   <w:style w:type="paragraph" w:customStyle="1" w:styleId="bullet1">
     <w:name w:val="bullet1"/>
-    <w:basedOn w:val="Normal"/>
+    <w:basedOn w:val="a0"/>
+    <w:rsid w:val="008934CB"/>
     <w:pPr>
       <w:numPr>
         <w:numId w:val="8"/>
@@ -6254,9 +6279,10 @@
       <w:sz w:val="25"/>
     </w:rPr>
   </w:style>
-  <w:style w:type="paragraph" w:styleId="BodyText">
+  <w:style w:type="paragraph" w:styleId="a9">
     <w:name w:val="Body Text"/>
-    <w:basedOn w:val="Normal"/>
+    <w:basedOn w:val="a0"/>
+    <w:rsid w:val="008934CB"/>
     <w:pPr>
       <w:spacing w:before="0" w:after="0" w:line="240" w:lineRule="auto"/>
       <w:jc w:val="center"/>
@@ -6266,9 +6292,10 @@
       <w:sz w:val="20"/>
     </w:rPr>
   </w:style>
-  <w:style w:type="paragraph" w:styleId="BodyText3">
+  <w:style w:type="paragraph" w:styleId="31">
     <w:name w:val="Body Text 3"/>
-    <w:basedOn w:val="Normal"/>
+    <w:basedOn w:val="a0"/>
+    <w:rsid w:val="008934CB"/>
     <w:pPr>
       <w:spacing w:before="0" w:after="0" w:line="240" w:lineRule="auto"/>
       <w:jc w:val="center"/>
@@ -6279,7 +6306,8 @@
   </w:style>
   <w:style w:type="paragraph" w:customStyle="1" w:styleId="Sxima">
     <w:name w:val="Sxima"/>
-    <w:basedOn w:val="Normal"/>
+    <w:basedOn w:val="a0"/>
+    <w:rsid w:val="008934CB"/>
     <w:pPr>
       <w:numPr>
         <w:numId w:val="7"/>
@@ -6295,73 +6323,81 @@
       <w:b/>
     </w:rPr>
   </w:style>
-  <w:style w:type="character" w:styleId="PageNumber">
+  <w:style w:type="character" w:styleId="aa">
     <w:name w:val="page number"/>
-    <w:basedOn w:val="DefaultParagraphFont"/>
+    <w:basedOn w:val="a1"/>
+    <w:rsid w:val="008934CB"/>
   </w:style>
-  <w:style w:type="paragraph" w:styleId="TOC4">
+  <w:style w:type="paragraph" w:styleId="40">
     <w:name w:val="toc 4"/>
-    <w:basedOn w:val="Normal"/>
-    <w:next w:val="Normal"/>
+    <w:basedOn w:val="a0"/>
+    <w:next w:val="a0"/>
     <w:autoRedefine/>
     <w:semiHidden/>
+    <w:rsid w:val="008934CB"/>
     <w:pPr>
       <w:ind w:left="660"/>
     </w:pPr>
   </w:style>
-  <w:style w:type="paragraph" w:styleId="TOC5">
+  <w:style w:type="paragraph" w:styleId="50">
     <w:name w:val="toc 5"/>
-    <w:basedOn w:val="Normal"/>
-    <w:next w:val="Normal"/>
+    <w:basedOn w:val="a0"/>
+    <w:next w:val="a0"/>
     <w:autoRedefine/>
     <w:semiHidden/>
+    <w:rsid w:val="008934CB"/>
     <w:pPr>
       <w:ind w:left="880"/>
     </w:pPr>
   </w:style>
-  <w:style w:type="paragraph" w:styleId="TOC6">
+  <w:style w:type="paragraph" w:styleId="60">
     <w:name w:val="toc 6"/>
-    <w:basedOn w:val="Normal"/>
-    <w:next w:val="Normal"/>
+    <w:basedOn w:val="a0"/>
+    <w:next w:val="a0"/>
     <w:autoRedefine/>
     <w:semiHidden/>
+    <w:rsid w:val="008934CB"/>
     <w:pPr>
       <w:ind w:left="1100"/>
     </w:pPr>
   </w:style>
-  <w:style w:type="paragraph" w:styleId="TOC7">
+  <w:style w:type="paragraph" w:styleId="70">
     <w:name w:val="toc 7"/>
-    <w:basedOn w:val="Normal"/>
-    <w:next w:val="Normal"/>
+    <w:basedOn w:val="a0"/>
+    <w:next w:val="a0"/>
     <w:autoRedefine/>
     <w:semiHidden/>
+    <w:rsid w:val="008934CB"/>
     <w:pPr>
       <w:ind w:left="1320"/>
     </w:pPr>
   </w:style>
-  <w:style w:type="paragraph" w:styleId="TOC8">
+  <w:style w:type="paragraph" w:styleId="80">
     <w:name w:val="toc 8"/>
-    <w:basedOn w:val="Normal"/>
-    <w:next w:val="Normal"/>
+    <w:basedOn w:val="a0"/>
+    <w:next w:val="a0"/>
     <w:autoRedefine/>
     <w:semiHidden/>
+    <w:rsid w:val="008934CB"/>
     <w:pPr>
       <w:ind w:left="1540"/>
     </w:pPr>
   </w:style>
-  <w:style w:type="paragraph" w:styleId="TOC9">
+  <w:style w:type="paragraph" w:styleId="90">
     <w:name w:val="toc 9"/>
-    <w:basedOn w:val="Normal"/>
-    <w:next w:val="Normal"/>
+    <w:basedOn w:val="a0"/>
+    <w:next w:val="a0"/>
     <w:autoRedefine/>
     <w:semiHidden/>
+    <w:rsid w:val="008934CB"/>
     <w:pPr>
       <w:ind w:left="1760"/>
     </w:pPr>
   </w:style>
-  <w:style w:type="paragraph" w:styleId="BodyTextIndent">
+  <w:style w:type="paragraph" w:styleId="ab">
     <w:name w:val="Body Text Indent"/>
-    <w:basedOn w:val="Normal"/>
+    <w:basedOn w:val="a0"/>
+    <w:rsid w:val="008934CB"/>
     <w:pPr>
       <w:spacing w:before="0" w:after="120" w:line="240" w:lineRule="auto"/>
       <w:ind w:left="283"/>
@@ -6372,9 +6408,9 @@
       <w:lang w:val="en-GB" w:eastAsia="en-GB"/>
     </w:rPr>
   </w:style>
-  <w:style w:type="table" w:styleId="TableGrid">
+  <w:style w:type="table" w:styleId="ac">
     <w:name w:val="Table Grid"/>
-    <w:basedOn w:val="TableNormal"/>
+    <w:basedOn w:val="a2"/>
     <w:rsid w:val="006146EB"/>
     <w:pPr>
       <w:spacing w:before="120" w:after="60" w:line="288" w:lineRule="auto"/>
@@ -6397,6 +6433,32 @@
         <w:right w:w="108" w:type="dxa"/>
       </w:tblCellMar>
     </w:tblPr>
+  </w:style>
+  <w:style w:type="paragraph" w:styleId="ad">
+    <w:name w:val="Balloon Text"/>
+    <w:basedOn w:val="a0"/>
+    <w:link w:val="Char"/>
+    <w:rsid w:val="00597222"/>
+    <w:pPr>
+      <w:spacing w:before="0" w:after="0" w:line="240" w:lineRule="auto"/>
+    </w:pPr>
+    <w:rPr>
+      <w:rFonts w:cs="Tahoma"/>
+      <w:sz w:val="16"/>
+      <w:szCs w:val="16"/>
+    </w:rPr>
+  </w:style>
+  <w:style w:type="character" w:customStyle="1" w:styleId="Char">
+    <w:name w:val="Κείμενο πλαισίου Char"/>
+    <w:basedOn w:val="a1"/>
+    <w:link w:val="ad"/>
+    <w:rsid w:val="00597222"/>
+    <w:rPr>
+      <w:rFonts w:ascii="Tahoma" w:hAnsi="Tahoma" w:cs="Tahoma"/>
+      <w:sz w:val="16"/>
+      <w:szCs w:val="16"/>
+      <w:lang w:val="el-GR"/>
+    </w:rPr>
   </w:style>
 </w:styles>
 </file>
@@ -6444,7 +6506,7 @@
     </a:clrScheme>
     <a:fontScheme name="Office">
       <a:majorFont>
-        <a:latin typeface="Calibri Light" panose="020F0302020204030204"/>
+        <a:latin typeface="Calibri Light"/>
         <a:ea typeface=""/>
         <a:cs typeface=""/>
         <a:font script="Jpan" typeface="游ゴシック Light"/>
@@ -6496,7 +6558,7 @@
         <a:font script="Tfng" typeface="Ebrima"/>
       </a:majorFont>
       <a:minorFont>
-        <a:latin typeface="Calibri" panose="020F0502020204030204"/>
+        <a:latin typeface="Calibri"/>
         <a:ea typeface=""/>
         <a:cs typeface=""/>
         <a:font script="Jpan" typeface="游明朝"/>
@@ -6690,7 +6752,7 @@
   <a:extraClrSchemeLst/>
   <a:extLst>
     <a:ext uri="{05A4C25C-085E-4340-85A3-A5531E510DB2}">
-      <thm15:themeFamily xmlns:thm15="http://schemas.microsoft.com/office/thememl/2012/main" name="Office Theme" id="{62F939B6-93AF-4DB8-9C6B-D6C7DFDC589F}" vid="{4A3C46E8-61CC-4603-A589-7422A47A8E4A}"/>
+      <thm15:themeFamily xmlns:thm15="http://schemas.microsoft.com/office/thememl/2012/main" xmlns="" name="Office Theme" id="{62F939B6-93AF-4DB8-9C6B-D6C7DFDC589F}" vid="{4A3C46E8-61CC-4603-A589-7422A47A8E4A}"/>
     </a:ext>
   </a:extLst>
 </a:theme>
